--- a/deliverables/documents/filling the form.docx
+++ b/deliverables/documents/filling the form.docx
@@ -60,15 +60,7 @@
         </w:numPr>
       </w:pPr>
       <w:r>
-        <w:t xml:space="preserve">If there is something special (e.g. two banking accounts, a special tile..) please do not try to write it into the form, ask the administrator, he surely will assist you and </w:t>
-      </w:r>
-      <w:proofErr w:type="spellStart"/>
-      <w:r>
-        <w:t>and</w:t>
-      </w:r>
-      <w:proofErr w:type="spellEnd"/>
-      <w:r>
-        <w:t xml:space="preserve"> give helpful advice</w:t>
+        <w:t>If there is something special (e.g. two banking accounts, a special tile..) please do not try to write it into the form, ask the administrator, he surely will assist you and give helpful advice</w:t>
       </w:r>
     </w:p>
     <w:p>
@@ -510,7 +502,10 @@
         </w:numPr>
       </w:pPr>
       <w:r>
-        <w:t>2 digit moth, e.g. 4 for Pail</w:t>
+        <w:t xml:space="preserve">2 digit moth, e.g. 4 for </w:t>
+      </w:r>
+      <w:r>
+        <w:t>April</w:t>
       </w:r>
     </w:p>
     <w:p>
@@ -787,10 +782,7 @@
         <w:t xml:space="preserve"> </w:t>
       </w:r>
       <w:r>
-        <w:t>Twitter(now X</w:t>
-      </w:r>
-      <w:r>
-        <w:t>)</w:t>
+        <w:t>Twitter(now X)</w:t>
       </w:r>
       <w:r>
         <w:t>: social media presence, cross for yes, specific information is helpful</w:t>
@@ -823,13 +815,7 @@
         <w:t xml:space="preserve">Telegram//WhatsApp: </w:t>
       </w:r>
       <w:r>
-        <w:t>cross for yes</w:t>
-      </w:r>
-      <w:r>
-        <w:t xml:space="preserve">, </w:t>
-      </w:r>
-      <w:r>
-        <w:t>specific information is helpful</w:t>
+        <w:t>cross for yes, specific information is helpful</w:t>
       </w:r>
     </w:p>
     <w:p/>
@@ -1161,10 +1147,7 @@
         </w:numPr>
       </w:pPr>
       <w:r>
-        <w:t xml:space="preserve">Denomination: </w:t>
-      </w:r>
-      <w:r>
-        <w:t xml:space="preserve">in almost any case this will be </w:t>
+        <w:t xml:space="preserve">Denomination: in almost any case this will be </w:t>
       </w:r>
       <w:r>
         <w:rPr>
@@ -1173,16 +1156,7 @@
           <w:sz w:val="20"/>
           <w:szCs w:val="20"/>
         </w:rPr>
-        <w:t>Lutheran</w:t>
-      </w:r>
-      <w:r>
-        <w:rPr>
-          <w:rFonts w:ascii="Arial" w:eastAsia="Times New Roman" w:hAnsi="Arial" w:cs="Arial"/>
-          <w:color w:val="000000"/>
-          <w:sz w:val="20"/>
-          <w:szCs w:val="20"/>
-        </w:rPr>
-        <w:t>, please write it this way</w:t>
+        <w:t>Lutheran, please write it this way</w:t>
       </w:r>
     </w:p>
     <w:p>
@@ -1683,10 +1657,9 @@
           <w:sz w:val="20"/>
           <w:szCs w:val="20"/>
         </w:rPr>
-        <w:t xml:space="preserve"> does not fit here, it’s</w:t>
+        <w:t xml:space="preserve"> does not fit here, it’s in this case just </w:t>
       </w:r>
       <w:bookmarkStart w:id="0" w:name="_GoBack"/>
-      <w:bookmarkEnd w:id="0"/>
       <w:r>
         <w:rPr>
           <w:rFonts w:ascii="Arial" w:eastAsia="Times New Roman" w:hAnsi="Arial" w:cs="Arial"/>
@@ -1694,8 +1667,9 @@
           <w:sz w:val="20"/>
           <w:szCs w:val="20"/>
         </w:rPr>
-        <w:t xml:space="preserve"> in this case just 2020</w:t>
-      </w:r>
+        <w:t>2020</w:t>
+      </w:r>
+      <w:bookmarkEnd w:id="0"/>
     </w:p>
     <w:p>
       <w:pPr>
